--- a/documents/프로그램계획서_0531.docx
+++ b/documents/프로그램계획서_0531.docx
@@ -577,7 +577,21 @@
         <w:rPr>
           <w:rFonts w:asciiTheme="majorHAnsi" w:eastAsiaTheme="majorHAnsi" w:hAnsiTheme="majorHAnsi"/>
         </w:rPr>
-        <w:t>건설 현장에서의 낙상 등 안전 사고를 미연에 방지하기 위해 이미 일어난 사고 데이터를 수집하여 사고가 발생할 가능성이 높은 상황을 예측하여 조치를 취할 수 있도록 AI 프로그램을 개발하고자 합니다.</w:t>
+        <w:t xml:space="preserve">건설 현장에서의 낙상 등 안전 사고를 미연에 방지하기 위해 이미 일어난 사고 데이터를 수집하여 사고가 발생할 가능성이 높은 상황을 </w:t>
+      </w:r>
+      <w:r>
+        <w:rPr>
+          <w:lang w:eastAsia="ko-KR"/>
+          <w:rFonts w:asciiTheme="majorHAnsi" w:eastAsiaTheme="majorHAnsi" w:hAnsiTheme="majorHAnsi"/>
+          <w:rtl w:val="off"/>
+        </w:rPr>
+        <w:t>분석</w:t>
+      </w:r>
+      <w:r>
+        <w:rPr>
+          <w:rFonts w:asciiTheme="majorHAnsi" w:eastAsiaTheme="majorHAnsi" w:hAnsiTheme="majorHAnsi"/>
+        </w:rPr>
+        <w:t>하여 조치를 취할 수 있도록 AI 프로그램을 개발하고자 합니다.</w:t>
       </w:r>
     </w:p>
     <w:p>
@@ -662,7 +676,7 @@
         <w:rPr>
           <w:rFonts w:asciiTheme="majorHAnsi" w:eastAsiaTheme="majorHAnsi" w:hAnsiTheme="majorHAnsi"/>
         </w:rPr>
-        <w:t>근로자의 Gyro sensor 데이터, 맥박, 체온을 통한 사고 특성 분석 및 예측.</w:t>
+        <w:t>근로자의 Gyro sensor 데이터, 맥박, 체온을 통한 사고 특성 분석.</w:t>
       </w:r>
     </w:p>
     <w:p>
@@ -1988,7 +2002,7 @@
               <w:rPr>
                 <w:rFonts w:asciiTheme="majorHAnsi" w:eastAsiaTheme="majorHAnsi" w:hAnsiTheme="majorHAnsi"/>
               </w:rPr>
-              <w:t>작업자 상태 분석 및 예측</w:t>
+              <w:t>작업자 상태 분석</w:t>
             </w:r>
           </w:p>
         </w:tc>
@@ -2445,7 +2459,15 @@
               <w:rPr>
                 <w:rFonts w:asciiTheme="majorHAnsi" w:eastAsiaTheme="majorHAnsi" w:hAnsiTheme="majorHAnsi"/>
               </w:rPr>
-              <w:t>작업자 종합 데이터를 통한 사고 예측</w:t>
+              <w:t xml:space="preserve">작업자 종합 데이터를 통한 사고 </w:t>
+            </w:r>
+            <w:r>
+              <w:rPr>
+                <w:lang w:eastAsia="ko-KR"/>
+                <w:rFonts w:asciiTheme="majorHAnsi" w:eastAsiaTheme="majorHAnsi" w:hAnsiTheme="majorHAnsi"/>
+                <w:rtl w:val="off"/>
+              </w:rPr>
+              <w:t>감지</w:t>
             </w:r>
           </w:p>
         </w:tc>
@@ -8527,7 +8549,7 @@
           <wp:inline distT="0" distB="0" distL="0" distR="0">
             <wp:extent cx="5731510" cy="2976880"/>
             <wp:effectExtent l="0" t="0" r="0" b="0"/>
-            <wp:docPr id="1031" name="shape1031" hidden="0"/>
+            <wp:docPr id="1030" name="shape1030" hidden="0"/>
             <wp:cNvGraphicFramePr/>
             <a:graphic xmlns:a="http://schemas.openxmlformats.org/drawingml/2006/main">
               <a:graphicData uri="http://schemas.openxmlformats.org/drawingml/2006/picture">
@@ -11714,7 +11736,7 @@
             <wp:extent cx="5731510" cy="1028700"/>
             <wp:effectExtent l="0" t="0" r="0" b="0"/>
             <wp:wrapTopAndBottom/>
-            <wp:docPr id="1032" name="shape1032" hidden="0"/>
+            <wp:docPr id="1031" name="shape1031" hidden="0"/>
             <wp:cNvGraphicFramePr/>
             <a:graphic xmlns:a="http://schemas.openxmlformats.org/drawingml/2006/main">
               <a:graphicData uri="http://schemas.openxmlformats.org/drawingml/2006/picture">
@@ -11990,7 +12012,7 @@
             <wp:extent cx="3576955" cy="3021330"/>
             <wp:effectExtent l="0" t="0" r="0" b="0"/>
             <wp:wrapTopAndBottom/>
-            <wp:docPr id="1033" name="shape1033" hidden="0"/>
+            <wp:docPr id="1032" name="shape1032" hidden="0"/>
             <wp:cNvGraphicFramePr/>
             <a:graphic xmlns:a="http://schemas.openxmlformats.org/drawingml/2006/main">
               <a:graphicData uri="http://schemas.openxmlformats.org/drawingml/2006/picture">
@@ -12082,7 +12104,7 @@
             <wp:extent cx="4782217" cy="228632"/>
             <wp:effectExtent l="0" t="0" r="0" b="0"/>
             <wp:wrapTopAndBottom/>
-            <wp:docPr id="1034" name="shape1034" hidden="0"/>
+            <wp:docPr id="1033" name="shape1033" hidden="0"/>
             <wp:cNvGraphicFramePr/>
             <a:graphic xmlns:a="http://schemas.openxmlformats.org/drawingml/2006/main">
               <a:graphicData uri="http://schemas.openxmlformats.org/drawingml/2006/picture">
@@ -12178,7 +12200,7 @@
             <wp:extent cx="3305636" cy="504895"/>
             <wp:effectExtent l="0" t="0" r="0" b="0"/>
             <wp:wrapTopAndBottom/>
-            <wp:docPr id="1035" name="shape1035" hidden="0"/>
+            <wp:docPr id="1034" name="shape1034" hidden="0"/>
             <wp:cNvGraphicFramePr/>
             <a:graphic xmlns:a="http://schemas.openxmlformats.org/drawingml/2006/main">
               <a:graphicData uri="http://schemas.openxmlformats.org/drawingml/2006/picture">
@@ -12262,7 +12284,7 @@
             <wp:extent cx="4455160" cy="2658110"/>
             <wp:effectExtent l="0" t="0" r="0" b="0"/>
             <wp:wrapTopAndBottom/>
-            <wp:docPr id="1036" name="shape1036" hidden="0"/>
+            <wp:docPr id="1035" name="shape1035" hidden="0"/>
             <wp:cNvGraphicFramePr/>
             <a:graphic xmlns:a="http://schemas.openxmlformats.org/drawingml/2006/main">
               <a:graphicData uri="http://schemas.openxmlformats.org/drawingml/2006/picture">
@@ -12472,7 +12494,7 @@
             <wp:extent cx="5061585" cy="2602230"/>
             <wp:effectExtent l="0" t="0" r="0" b="0"/>
             <wp:wrapTopAndBottom/>
-            <wp:docPr id="1037" name="shape1037" hidden="0"/>
+            <wp:docPr id="1036" name="shape1036" hidden="0"/>
             <wp:cNvGraphicFramePr/>
             <a:graphic xmlns:a="http://schemas.openxmlformats.org/drawingml/2006/main">
               <a:graphicData uri="http://schemas.openxmlformats.org/drawingml/2006/picture">
@@ -12524,7 +12546,7 @@
             <wp:extent cx="5061585" cy="2602230"/>
             <wp:effectExtent l="0" t="0" r="0" b="0"/>
             <wp:wrapTopAndBottom/>
-            <wp:docPr id="1038" name="shape1038" hidden="0"/>
+            <wp:docPr id="1037" name="shape1037" hidden="0"/>
             <wp:cNvGraphicFramePr/>
             <a:graphic xmlns:a="http://schemas.openxmlformats.org/drawingml/2006/main">
               <a:graphicData uri="http://schemas.openxmlformats.org/drawingml/2006/picture">
@@ -12576,7 +12598,7 @@
             <wp:extent cx="5054400" cy="2610000"/>
             <wp:effectExtent l="0" t="0" r="0" b="0"/>
             <wp:wrapTopAndBottom/>
-            <wp:docPr id="1039" name="shape1039" hidden="0"/>
+            <wp:docPr id="1038" name="shape1038" hidden="0"/>
             <wp:cNvGraphicFramePr/>
             <a:graphic xmlns:a="http://schemas.openxmlformats.org/drawingml/2006/main">
               <a:graphicData uri="http://schemas.openxmlformats.org/drawingml/2006/picture">
@@ -12649,7 +12671,7 @@
             <wp:extent cx="5057775" cy="2595245"/>
             <wp:effectExtent l="0" t="0" r="0" b="0"/>
             <wp:wrapTopAndBottom/>
-            <wp:docPr id="1040" name="shape1040" hidden="0"/>
+            <wp:docPr id="1039" name="shape1039" hidden="0"/>
             <wp:cNvGraphicFramePr/>
             <a:graphic xmlns:a="http://schemas.openxmlformats.org/drawingml/2006/main">
               <a:graphicData uri="http://schemas.openxmlformats.org/drawingml/2006/picture">
@@ -12701,7 +12723,7 @@
             <wp:extent cx="5061585" cy="2602230"/>
             <wp:effectExtent l="0" t="0" r="0" b="0"/>
             <wp:wrapTopAndBottom/>
-            <wp:docPr id="1041" name="shape1041" hidden="0"/>
+            <wp:docPr id="1040" name="shape1040" hidden="0"/>
             <wp:cNvGraphicFramePr/>
             <a:graphic xmlns:a="http://schemas.openxmlformats.org/drawingml/2006/main">
               <a:graphicData uri="http://schemas.openxmlformats.org/drawingml/2006/picture">
@@ -12753,7 +12775,7 @@
             <wp:extent cx="5061585" cy="2602230"/>
             <wp:effectExtent l="0" t="0" r="0" b="0"/>
             <wp:wrapTopAndBottom/>
-            <wp:docPr id="1042" name="shape1042" hidden="0"/>
+            <wp:docPr id="1041" name="shape1041" hidden="0"/>
             <wp:cNvGraphicFramePr/>
             <a:graphic xmlns:a="http://schemas.openxmlformats.org/drawingml/2006/main">
               <a:graphicData uri="http://schemas.openxmlformats.org/drawingml/2006/picture">
@@ -12844,7 +12866,7 @@
             <wp:extent cx="3646800" cy="2905200"/>
             <wp:effectExtent l="0" t="0" r="0" b="0"/>
             <wp:wrapTopAndBottom/>
-            <wp:docPr id="1043" name="shape1043" hidden="0"/>
+            <wp:docPr id="1042" name="shape1042" hidden="0"/>
             <wp:cNvGraphicFramePr/>
             <a:graphic xmlns:a="http://schemas.openxmlformats.org/drawingml/2006/main">
               <a:graphicData uri="http://schemas.openxmlformats.org/drawingml/2006/picture">
@@ -12943,7 +12965,7 @@
             <wp:extent cx="3780000" cy="2919600"/>
             <wp:effectExtent l="0" t="0" r="0" b="0"/>
             <wp:wrapTopAndBottom/>
-            <wp:docPr id="1044" name="shape1044" hidden="0"/>
+            <wp:docPr id="1043" name="shape1043" hidden="0"/>
             <wp:cNvGraphicFramePr/>
             <a:graphic xmlns:a="http://schemas.openxmlformats.org/drawingml/2006/main">
               <a:graphicData uri="http://schemas.openxmlformats.org/drawingml/2006/picture">
@@ -13020,7 +13042,7 @@
             <wp:extent cx="3729355" cy="2926715"/>
             <wp:effectExtent l="0" t="0" r="0" b="0"/>
             <wp:wrapTopAndBottom/>
-            <wp:docPr id="1045" name="shape1045" hidden="0"/>
+            <wp:docPr id="1044" name="shape1044" hidden="0"/>
             <wp:cNvGraphicFramePr/>
             <a:graphic xmlns:a="http://schemas.openxmlformats.org/drawingml/2006/main">
               <a:graphicData uri="http://schemas.openxmlformats.org/drawingml/2006/picture">
@@ -13100,7 +13122,7 @@
             <wp:extent cx="3768725" cy="2912110"/>
             <wp:effectExtent l="0" t="0" r="0" b="0"/>
             <wp:wrapTopAndBottom/>
-            <wp:docPr id="1046" name="shape1046" hidden="0"/>
+            <wp:docPr id="1045" name="shape1045" hidden="0"/>
             <wp:cNvGraphicFramePr/>
             <a:graphic xmlns:a="http://schemas.openxmlformats.org/drawingml/2006/main">
               <a:graphicData uri="http://schemas.openxmlformats.org/drawingml/2006/picture">
@@ -13240,7 +13262,7 @@
           <wp:inline distT="0" distB="0" distL="0" distR="0">
             <wp:extent cx="5461888" cy="331509"/>
             <wp:effectExtent l="0" t="0" r="0" b="0"/>
-            <wp:docPr id="1047" name="shape1047" hidden="0"/>
+            <wp:docPr id="1046" name="shape1046" hidden="0"/>
             <wp:cNvGraphicFramePr/>
             <a:graphic xmlns:a="http://schemas.openxmlformats.org/drawingml/2006/main">
               <a:graphicData uri="http://schemas.openxmlformats.org/drawingml/2006/picture">
@@ -13365,7 +13387,7 @@
           <wp:inline distT="0" distB="0" distL="0" distR="0">
             <wp:extent cx="5460061" cy="746479"/>
             <wp:effectExtent l="0" t="0" r="0" b="0"/>
-            <wp:docPr id="1048" name="shape1048" hidden="0"/>
+            <wp:docPr id="1047" name="shape1047" hidden="0"/>
             <wp:cNvGraphicFramePr/>
             <a:graphic xmlns:a="http://schemas.openxmlformats.org/drawingml/2006/main">
               <a:graphicData uri="http://schemas.openxmlformats.org/drawingml/2006/picture">
@@ -13409,7 +13431,7 @@
           <wp:inline distT="0" distB="0" distL="0" distR="0">
             <wp:extent cx="5502602" cy="890682"/>
             <wp:effectExtent l="0" t="0" r="0" b="0"/>
-            <wp:docPr id="1049" name="shape1049" hidden="0"/>
+            <wp:docPr id="1048" name="shape1048" hidden="0"/>
             <wp:cNvGraphicFramePr/>
             <a:graphic xmlns:a="http://schemas.openxmlformats.org/drawingml/2006/main">
               <a:graphicData uri="http://schemas.openxmlformats.org/drawingml/2006/picture">
@@ -13453,7 +13475,7 @@
           <wp:inline distT="0" distB="0" distL="0" distR="0">
             <wp:extent cx="5421638" cy="679959"/>
             <wp:effectExtent l="0" t="0" r="0" b="0"/>
-            <wp:docPr id="1050" name="shape1050" hidden="0"/>
+            <wp:docPr id="1049" name="shape1049" hidden="0"/>
             <wp:cNvGraphicFramePr/>
             <a:graphic xmlns:a="http://schemas.openxmlformats.org/drawingml/2006/main">
               <a:graphicData uri="http://schemas.openxmlformats.org/drawingml/2006/picture">
@@ -13497,7 +13519,7 @@
           <wp:inline distT="0" distB="0" distL="0" distR="0">
             <wp:extent cx="5373995" cy="925831"/>
             <wp:effectExtent l="0" t="0" r="0" b="0"/>
-            <wp:docPr id="1051" name="shape1051" hidden="0"/>
+            <wp:docPr id="1050" name="shape1050" hidden="0"/>
             <wp:cNvGraphicFramePr/>
             <a:graphic xmlns:a="http://schemas.openxmlformats.org/drawingml/2006/main">
               <a:graphicData uri="http://schemas.openxmlformats.org/drawingml/2006/picture">
@@ -13541,7 +13563,7 @@
           <wp:inline distT="0" distB="0" distL="0" distR="0">
             <wp:extent cx="5368597" cy="755386"/>
             <wp:effectExtent l="0" t="0" r="0" b="0"/>
-            <wp:docPr id="1052" name="shape1052" hidden="0"/>
+            <wp:docPr id="1051" name="shape1051" hidden="0"/>
             <wp:cNvGraphicFramePr/>
             <a:graphic xmlns:a="http://schemas.openxmlformats.org/drawingml/2006/main">
               <a:graphicData uri="http://schemas.openxmlformats.org/drawingml/2006/picture">
@@ -13585,7 +13607,7 @@
           <wp:inline distT="0" distB="0" distL="0" distR="0">
             <wp:extent cx="5385425" cy="944508"/>
             <wp:effectExtent l="0" t="0" r="0" b="0"/>
-            <wp:docPr id="1053" name="shape1053" hidden="0"/>
+            <wp:docPr id="1052" name="shape1052" hidden="0"/>
             <wp:cNvGraphicFramePr/>
             <a:graphic xmlns:a="http://schemas.openxmlformats.org/drawingml/2006/main">
               <a:graphicData uri="http://schemas.openxmlformats.org/drawingml/2006/picture">
@@ -16885,7 +16907,7 @@
     <w:lsdException w:name="Medium Shading 2 Accent 1"/>
     <w:lsdException w:name="Medium List 1 Accent 1"/>
     <w:lsdException w:name="Revision" w:semiHidden="1"/>
-    <w:lsdException w:name="List Paragraph" w:uiPriority="130" w:qFormat="1"/>
+    <w:lsdException w:name="List Paragraph" w:uiPriority="304" w:qFormat="1"/>
     <w:lsdException w:name="Quote" w:qFormat="1"/>
     <w:lsdException w:name="Intense Quote" w:qFormat="1"/>
     <w:lsdException w:name="Medium List 2 Accent 1"/>
